--- a/Практика/НИР_4с/НИР_4с_задание.docx
+++ b/Практика/НИР_4с/НИР_4с_задание.docx
@@ -663,9 +663,9 @@
       </w:tblPr>
       <w:tblGrid>
         <w:gridCol w:w="4535"/>
-        <w:gridCol w:w="3119"/>
+        <w:gridCol w:w="3120"/>
         <w:gridCol w:w="1134"/>
-        <w:gridCol w:w="1498"/>
+        <w:gridCol w:w="1497"/>
       </w:tblGrid>
       <w:tr>
         <w:trPr/>
@@ -705,7 +705,7 @@
         </w:tc>
         <w:tc>
           <w:tcPr>
-            <w:tcW w:w="3119" w:type="dxa"/>
+            <w:tcW w:w="3120" w:type="dxa"/>
             <w:vMerge w:val="restart"/>
             <w:tcBorders>
               <w:top w:val="single" w:sz="4" w:space="0" w:color="000000"/>
@@ -742,7 +742,7 @@
         </w:tc>
         <w:tc>
           <w:tcPr>
-            <w:tcW w:w="2632" w:type="dxa"/>
+            <w:tcW w:w="2631" w:type="dxa"/>
             <w:gridSpan w:val="2"/>
             <w:tcBorders>
               <w:top w:val="single" w:sz="4" w:space="0" w:color="000000"/>
@@ -812,7 +812,6 @@
             <w:pPr>
               <w:pStyle w:val="Normal"/>
               <w:widowControl w:val="false"/>
-              <w:pBdr/>
               <w:spacing w:before="0" w:after="0"/>
               <w:ind w:left="-851" w:hanging="0"/>
               <w:rPr>
@@ -832,7 +831,7 @@
         </w:tc>
         <w:tc>
           <w:tcPr>
-            <w:tcW w:w="3119" w:type="dxa"/>
+            <w:tcW w:w="3120" w:type="dxa"/>
             <w:vMerge w:val="continue"/>
             <w:tcBorders>
               <w:top w:val="single" w:sz="4" w:space="0" w:color="000000"/>
@@ -846,7 +845,6 @@
             <w:pPr>
               <w:pStyle w:val="Normal"/>
               <w:widowControl w:val="false"/>
-              <w:pBdr/>
               <w:spacing w:before="0" w:after="0"/>
               <w:rPr>
                 <w:rFonts w:ascii="Times New Roman" w:hAnsi="Times New Roman" w:eastAsia="Times New Roman" w:cs="Times New Roman"/>
@@ -897,7 +895,7 @@
         </w:tc>
         <w:tc>
           <w:tcPr>
-            <w:tcW w:w="1498" w:type="dxa"/>
+            <w:tcW w:w="1497" w:type="dxa"/>
             <w:tcBorders>
               <w:top w:val="single" w:sz="4" w:space="0" w:color="000000"/>
               <w:left w:val="single" w:sz="4" w:space="0" w:color="000000"/>
@@ -1016,7 +1014,7 @@
         </w:tc>
         <w:tc>
           <w:tcPr>
-            <w:tcW w:w="3119" w:type="dxa"/>
+            <w:tcW w:w="3120" w:type="dxa"/>
             <w:tcBorders>
               <w:top w:val="single" w:sz="4" w:space="0" w:color="000000"/>
               <w:left w:val="single" w:sz="4" w:space="0" w:color="000000"/>
@@ -1090,7 +1088,7 @@
               <w:pStyle w:val="Normal"/>
               <w:spacing w:lineRule="auto" w:line="240" w:before="0" w:after="0"/>
               <w:ind w:left="-851" w:hanging="0"/>
-              <w:jc w:val="both"/>
+              <w:jc w:val="right"/>
               <w:rPr>
                 <w:rFonts w:ascii="Times New Roman" w:hAnsi="Times New Roman" w:eastAsia="Times New Roman" w:cs="Times New Roman"/>
                 <w:sz w:val="20"/>
@@ -1103,12 +1101,13 @@
                 <w:sz w:val="20"/>
                 <w:szCs w:val="20"/>
               </w:rPr>
+              <w:t>01.02.2019</w:t>
             </w:r>
           </w:p>
         </w:tc>
         <w:tc>
           <w:tcPr>
-            <w:tcW w:w="1498" w:type="dxa"/>
+            <w:tcW w:w="1497" w:type="dxa"/>
             <w:tcBorders>
               <w:top w:val="single" w:sz="4" w:space="0" w:color="000000"/>
               <w:left w:val="single" w:sz="4" w:space="0" w:color="000000"/>
@@ -1122,7 +1121,7 @@
               <w:pStyle w:val="Normal"/>
               <w:spacing w:lineRule="auto" w:line="240" w:before="0" w:after="0"/>
               <w:ind w:left="-851" w:hanging="0"/>
-              <w:jc w:val="both"/>
+              <w:jc w:val="right"/>
               <w:rPr>
                 <w:rFonts w:ascii="Times New Roman" w:hAnsi="Times New Roman" w:eastAsia="Times New Roman" w:cs="Times New Roman"/>
                 <w:sz w:val="20"/>
@@ -1135,6 +1134,7 @@
                 <w:sz w:val="20"/>
                 <w:szCs w:val="20"/>
               </w:rPr>
+              <w:t>01.02.2019</w:t>
             </w:r>
           </w:p>
         </w:tc>
@@ -1157,7 +1157,6 @@
           <w:p>
             <w:pPr>
               <w:pStyle w:val="Normal"/>
-              <w:pBdr/>
               <w:tabs>
                 <w:tab w:val="clear" w:pos="720"/>
                 <w:tab w:val="left" w:pos="1065" w:leader="none"/>
@@ -1193,7 +1192,7 @@
         </w:tc>
         <w:tc>
           <w:tcPr>
-            <w:tcW w:w="3119" w:type="dxa"/>
+            <w:tcW w:w="3120" w:type="dxa"/>
             <w:tcBorders>
               <w:top w:val="single" w:sz="4" w:space="0" w:color="000000"/>
               <w:left w:val="single" w:sz="4" w:space="0" w:color="000000"/>
@@ -1263,7 +1262,7 @@
               <w:pStyle w:val="Normal"/>
               <w:spacing w:lineRule="auto" w:line="240" w:before="0" w:after="0"/>
               <w:ind w:left="-851" w:hanging="0"/>
-              <w:jc w:val="both"/>
+              <w:jc w:val="right"/>
               <w:rPr>
                 <w:rFonts w:ascii="Times New Roman" w:hAnsi="Times New Roman" w:eastAsia="Times New Roman" w:cs="Times New Roman"/>
                 <w:sz w:val="20"/>
@@ -1276,12 +1275,13 @@
                 <w:sz w:val="20"/>
                 <w:szCs w:val="20"/>
               </w:rPr>
+              <w:t>01.02.2019</w:t>
             </w:r>
           </w:p>
         </w:tc>
         <w:tc>
           <w:tcPr>
-            <w:tcW w:w="1498" w:type="dxa"/>
+            <w:tcW w:w="1497" w:type="dxa"/>
             <w:tcBorders>
               <w:top w:val="single" w:sz="4" w:space="0" w:color="000000"/>
               <w:left w:val="single" w:sz="4" w:space="0" w:color="000000"/>
@@ -1295,7 +1295,7 @@
               <w:pStyle w:val="Normal"/>
               <w:spacing w:lineRule="auto" w:line="240" w:before="0" w:after="0"/>
               <w:ind w:left="-851" w:hanging="0"/>
-              <w:jc w:val="both"/>
+              <w:jc w:val="right"/>
               <w:rPr>
                 <w:rFonts w:ascii="Times New Roman" w:hAnsi="Times New Roman" w:eastAsia="Times New Roman" w:cs="Times New Roman"/>
                 <w:sz w:val="20"/>
@@ -1308,6 +1308,7 @@
                 <w:sz w:val="20"/>
                 <w:szCs w:val="20"/>
               </w:rPr>
+              <w:t>01.02.2019</w:t>
             </w:r>
           </w:p>
         </w:tc>
@@ -1395,7 +1396,7 @@
         </w:tc>
         <w:tc>
           <w:tcPr>
-            <w:tcW w:w="3119" w:type="dxa"/>
+            <w:tcW w:w="3120" w:type="dxa"/>
             <w:tcBorders>
               <w:top w:val="single" w:sz="4" w:space="0" w:color="000000"/>
               <w:left w:val="single" w:sz="4" w:space="0" w:color="000000"/>
@@ -1469,7 +1470,7 @@
               <w:pStyle w:val="Normal"/>
               <w:spacing w:lineRule="auto" w:line="240" w:before="0" w:after="0"/>
               <w:ind w:left="-851" w:hanging="0"/>
-              <w:jc w:val="both"/>
+              <w:jc w:val="right"/>
               <w:rPr>
                 <w:rFonts w:ascii="Times New Roman" w:hAnsi="Times New Roman" w:eastAsia="Times New Roman" w:cs="Times New Roman"/>
                 <w:sz w:val="20"/>
@@ -1482,12 +1483,13 @@
                 <w:sz w:val="20"/>
                 <w:szCs w:val="20"/>
               </w:rPr>
+              <w:t>01.02.2019</w:t>
             </w:r>
           </w:p>
         </w:tc>
         <w:tc>
           <w:tcPr>
-            <w:tcW w:w="1498" w:type="dxa"/>
+            <w:tcW w:w="1497" w:type="dxa"/>
             <w:tcBorders>
               <w:top w:val="single" w:sz="4" w:space="0" w:color="000000"/>
               <w:left w:val="single" w:sz="4" w:space="0" w:color="000000"/>
@@ -1501,7 +1503,7 @@
               <w:pStyle w:val="Normal"/>
               <w:spacing w:lineRule="auto" w:line="240" w:before="0" w:after="0"/>
               <w:ind w:left="-851" w:hanging="0"/>
-              <w:jc w:val="both"/>
+              <w:jc w:val="right"/>
               <w:rPr>
                 <w:rFonts w:ascii="Times New Roman" w:hAnsi="Times New Roman" w:eastAsia="Times New Roman" w:cs="Times New Roman"/>
                 <w:sz w:val="20"/>
@@ -1514,6 +1516,7 @@
                 <w:sz w:val="20"/>
                 <w:szCs w:val="20"/>
               </w:rPr>
+              <w:t>01.02.2019</w:t>
             </w:r>
           </w:p>
         </w:tc>
@@ -1581,7 +1584,7 @@
         </w:tc>
         <w:tc>
           <w:tcPr>
-            <w:tcW w:w="3119" w:type="dxa"/>
+            <w:tcW w:w="3120" w:type="dxa"/>
             <w:tcBorders>
               <w:top w:val="single" w:sz="4" w:space="0" w:color="000000"/>
               <w:left w:val="single" w:sz="4" w:space="0" w:color="000000"/>
@@ -1651,7 +1654,7 @@
               <w:pStyle w:val="Normal"/>
               <w:spacing w:lineRule="auto" w:line="240" w:before="0" w:after="0"/>
               <w:ind w:left="-851" w:hanging="0"/>
-              <w:jc w:val="both"/>
+              <w:jc w:val="right"/>
               <w:rPr>
                 <w:rFonts w:ascii="Times New Roman" w:hAnsi="Times New Roman" w:eastAsia="Times New Roman" w:cs="Times New Roman"/>
                 <w:sz w:val="20"/>
@@ -1664,12 +1667,13 @@
                 <w:sz w:val="20"/>
                 <w:szCs w:val="20"/>
               </w:rPr>
+              <w:t>01.02.2019</w:t>
             </w:r>
           </w:p>
         </w:tc>
         <w:tc>
           <w:tcPr>
-            <w:tcW w:w="1498" w:type="dxa"/>
+            <w:tcW w:w="1497" w:type="dxa"/>
             <w:tcBorders>
               <w:top w:val="single" w:sz="4" w:space="0" w:color="000000"/>
               <w:left w:val="single" w:sz="4" w:space="0" w:color="000000"/>
@@ -1683,7 +1687,7 @@
               <w:pStyle w:val="Normal"/>
               <w:spacing w:lineRule="auto" w:line="240" w:before="0" w:after="0"/>
               <w:ind w:left="-851" w:hanging="0"/>
-              <w:jc w:val="both"/>
+              <w:jc w:val="right"/>
               <w:rPr>
                 <w:rFonts w:ascii="Times New Roman" w:hAnsi="Times New Roman" w:eastAsia="Times New Roman" w:cs="Times New Roman"/>
                 <w:sz w:val="20"/>
@@ -1696,6 +1700,7 @@
                 <w:sz w:val="20"/>
                 <w:szCs w:val="20"/>
               </w:rPr>
+              <w:t>01.02.2019</w:t>
             </w:r>
           </w:p>
         </w:tc>
@@ -1754,7 +1759,7 @@
         </w:tc>
         <w:tc>
           <w:tcPr>
-            <w:tcW w:w="3119" w:type="dxa"/>
+            <w:tcW w:w="3120" w:type="dxa"/>
             <w:tcBorders>
               <w:top w:val="single" w:sz="4" w:space="0" w:color="000000"/>
               <w:left w:val="single" w:sz="4" w:space="0" w:color="000000"/>
@@ -1917,7 +1922,7 @@
               <w:pStyle w:val="Normal"/>
               <w:spacing w:lineRule="auto" w:line="240" w:before="0" w:after="0"/>
               <w:ind w:left="-851" w:hanging="0"/>
-              <w:jc w:val="both"/>
+              <w:jc w:val="right"/>
               <w:rPr>
                 <w:rFonts w:ascii="Times New Roman" w:hAnsi="Times New Roman" w:eastAsia="Times New Roman" w:cs="Times New Roman"/>
                 <w:sz w:val="20"/>
@@ -1930,12 +1935,13 @@
                 <w:sz w:val="20"/>
                 <w:szCs w:val="20"/>
               </w:rPr>
+              <w:t>01.02.2019</w:t>
             </w:r>
           </w:p>
         </w:tc>
         <w:tc>
           <w:tcPr>
-            <w:tcW w:w="1498" w:type="dxa"/>
+            <w:tcW w:w="1497" w:type="dxa"/>
             <w:tcBorders>
               <w:top w:val="single" w:sz="4" w:space="0" w:color="000000"/>
               <w:left w:val="single" w:sz="4" w:space="0" w:color="000000"/>
@@ -1949,7 +1955,7 @@
               <w:pStyle w:val="Normal"/>
               <w:spacing w:lineRule="auto" w:line="240" w:before="0" w:after="0"/>
               <w:ind w:left="-851" w:hanging="0"/>
-              <w:jc w:val="both"/>
+              <w:jc w:val="right"/>
               <w:rPr>
                 <w:rFonts w:ascii="Times New Roman" w:hAnsi="Times New Roman" w:eastAsia="Times New Roman" w:cs="Times New Roman"/>
                 <w:sz w:val="20"/>
@@ -1962,6 +1968,7 @@
                 <w:sz w:val="20"/>
                 <w:szCs w:val="20"/>
               </w:rPr>
+              <w:t>01.02.2019</w:t>
             </w:r>
           </w:p>
         </w:tc>
@@ -2334,7 +2341,6 @@
     <w:rPrDefault>
       <w:rPr>
         <w:rFonts w:ascii="Calibri" w:hAnsi="Calibri" w:eastAsia="Calibri" w:cs="Calibri"/>
-        <w:sz w:val="22"/>
         <w:szCs w:val="22"/>
         <w:lang w:val="ru-RU" w:eastAsia="ru-RU" w:bidi="ar-SA"/>
       </w:rPr>
@@ -2675,6 +2681,27 @@
       <w:u w:val="single"/>
     </w:rPr>
   </w:style>
+  <w:style w:type="character" w:styleId="ListLabel3">
+    <w:name w:val="ListLabel 3"/>
+    <w:qFormat/>
+    <w:rPr>
+      <w:rFonts w:ascii="Times New Roman" w:hAnsi="Times New Roman" w:eastAsia="Times New Roman" w:cs="Times New Roman"/>
+      <w:color w:val="1155CC"/>
+      <w:sz w:val="24"/>
+      <w:szCs w:val="24"/>
+      <w:u w:val="single"/>
+    </w:rPr>
+  </w:style>
+  <w:style w:type="character" w:styleId="ListLabel4">
+    <w:name w:val="ListLabel 4"/>
+    <w:qFormat/>
+    <w:rPr>
+      <w:rFonts w:ascii="Arial" w:hAnsi="Arial" w:eastAsia="Arial" w:cs="Arial"/>
+      <w:color w:val="1155CC"/>
+      <w:highlight w:val="white"/>
+      <w:u w:val="single"/>
+    </w:rPr>
+  </w:style>
   <w:style w:type="paragraph" w:styleId="Heading">
     <w:name w:val="Heading"/>
     <w:basedOn w:val="Normal"/>
@@ -2794,6 +2821,28 @@
       <w:rFonts w:ascii="Tahoma" w:hAnsi="Tahoma" w:cs="Tahoma"/>
       <w:sz w:val="16"/>
       <w:szCs w:val="16"/>
+    </w:rPr>
+  </w:style>
+  <w:style w:type="paragraph" w:styleId="TableContents">
+    <w:name w:val="Table Contents"/>
+    <w:basedOn w:val="Normal"/>
+    <w:qFormat/>
+    <w:pPr>
+      <w:suppressLineNumbers/>
+    </w:pPr>
+    <w:rPr/>
+  </w:style>
+  <w:style w:type="paragraph" w:styleId="TableHeading">
+    <w:name w:val="Table Heading"/>
+    <w:basedOn w:val="TableContents"/>
+    <w:qFormat/>
+    <w:pPr>
+      <w:suppressLineNumbers/>
+      <w:jc w:val="center"/>
+    </w:pPr>
+    <w:rPr>
+      <w:b/>
+      <w:bCs/>
     </w:rPr>
   </w:style>
   <w:style w:type="numbering" w:styleId="NoList" w:default="1">
